--- a/Programacion Estructurada.docx
+++ b/Programacion Estructurada.docx
@@ -1,6 +1,6 @@
 
 <file path=word/document.xml><?xml version="1.0" encoding="utf-8"?>
-<w:document xmlns:wpc="http://schemas.microsoft.com/office/word/2010/wordprocessingCanvas" xmlns:cx="http://schemas.microsoft.com/office/drawing/2014/chartex" xmlns:cx1="http://schemas.microsoft.com/office/drawing/2015/9/8/chartex" xmlns:cx2="http://schemas.microsoft.com/office/drawing/2015/10/21/chartex" xmlns:cx3="http://schemas.microsoft.com/office/drawing/2016/5/9/chartex" xmlns:cx4="http://schemas.microsoft.com/office/drawing/2016/5/10/chartex" xmlns:cx5="http://schemas.microsoft.com/office/drawing/2016/5/11/chartex" xmlns:cx6="http://schemas.microsoft.com/office/drawing/2016/5/12/chartex" xmlns:cx7="http://schemas.microsoft.com/office/drawing/2016/5/13/chartex" xmlns:cx8="http://schemas.microsoft.com/office/drawing/2016/5/14/chartex" xmlns:mc="http://schemas.openxmlformats.org/markup-compatibility/2006" xmlns:aink="http://schemas.microsoft.com/office/drawing/2016/ink" xmlns:am3d="http://schemas.microsoft.com/office/drawing/2017/model3d" xmlns:o="urn:schemas-microsoft-com:office:office" xmlns:r="http://schemas.openxmlformats.org/officeDocument/2006/relationships" xmlns:m="http://schemas.openxmlformats.org/officeDocument/2006/math" xmlns:v="urn:schemas-microsoft-com:vml" xmlns:wp14="http://schemas.microsoft.com/office/word/2010/wordprocessingDrawing" xmlns:wp="http://schemas.openxmlformats.org/drawingml/2006/wordprocessingDrawing" xmlns:w10="urn:schemas-microsoft-com:office:word" xmlns:w="http://schemas.openxmlformats.org/wordprocessingml/2006/main" xmlns:w14="http://schemas.microsoft.com/office/word/2010/wordml" xmlns:w15="http://schemas.microsoft.com/office/word/2012/wordml" xmlns:w16cid="http://schemas.microsoft.com/office/word/2016/wordml/cid" xmlns:w16se="http://schemas.microsoft.com/office/word/2015/wordml/symex" xmlns:wpg="http://schemas.microsoft.com/office/word/2010/wordprocessingGroup" xmlns:wpi="http://schemas.microsoft.com/office/word/2010/wordprocessingInk" xmlns:wne="http://schemas.microsoft.com/office/word/2006/wordml" xmlns:wps="http://schemas.microsoft.com/office/word/2010/wordprocessingShape" mc:Ignorable="w14 w15 w16se w16cid wp14">
+<w:document xmlns:wpc="http://schemas.microsoft.com/office/word/2010/wordprocessingCanvas" xmlns:cx="http://schemas.microsoft.com/office/drawing/2014/chartex" xmlns:cx1="http://schemas.microsoft.com/office/drawing/2015/9/8/chartex" xmlns:cx2="http://schemas.microsoft.com/office/drawing/2015/10/21/chartex" xmlns:cx3="http://schemas.microsoft.com/office/drawing/2016/5/9/chartex" xmlns:cx4="http://schemas.microsoft.com/office/drawing/2016/5/10/chartex" xmlns:cx5="http://schemas.microsoft.com/office/drawing/2016/5/11/chartex" xmlns:cx6="http://schemas.microsoft.com/office/drawing/2016/5/12/chartex" xmlns:cx7="http://schemas.microsoft.com/office/drawing/2016/5/13/chartex" xmlns:cx8="http://schemas.microsoft.com/office/drawing/2016/5/14/chartex" xmlns:mc="http://schemas.openxmlformats.org/markup-compatibility/2006" xmlns:aink="http://schemas.microsoft.com/office/drawing/2016/ink" xmlns:am3d="http://schemas.microsoft.com/office/drawing/2017/model3d" xmlns:o="urn:schemas-microsoft-com:office:office" xmlns:r="http://schemas.openxmlformats.org/officeDocument/2006/relationships" xmlns:m="http://schemas.openxmlformats.org/officeDocument/2006/math" xmlns:v="urn:schemas-microsoft-com:vml" xmlns:wp14="http://schemas.microsoft.com/office/word/2010/wordprocessingDrawing" xmlns:wp="http://schemas.openxmlformats.org/drawingml/2006/wordprocessingDrawing" xmlns:w10="urn:schemas-microsoft-com:office:word" xmlns:w="http://schemas.openxmlformats.org/wordprocessingml/2006/main" xmlns:w14="http://schemas.microsoft.com/office/word/2010/wordml" xmlns:w15="http://schemas.microsoft.com/office/word/2012/wordml" xmlns:w16cex="http://schemas.microsoft.com/office/word/2018/wordml/cex" xmlns:w16cid="http://schemas.microsoft.com/office/word/2016/wordml/cid" xmlns:w16="http://schemas.microsoft.com/office/word/2018/wordml" xmlns:w16se="http://schemas.microsoft.com/office/word/2015/wordml/symex" xmlns:wpg="http://schemas.microsoft.com/office/word/2010/wordprocessingGroup" xmlns:wpi="http://schemas.microsoft.com/office/word/2010/wordprocessingInk" xmlns:wne="http://schemas.microsoft.com/office/word/2006/wordml" xmlns:wps="http://schemas.microsoft.com/office/word/2010/wordprocessingShape" mc:Ignorable="w14 w15 w16se w16cid w16 w16cex wp14">
   <w:body>
     <w:p>
       <w:pPr>
@@ -111,34 +111,80 @@
       </w:r>
     </w:p>
     <w:p>
-      <w:r>
+      <w:pPr>
+        <w:rPr>
+          <w:rFonts w:ascii="Times New Roman" w:hAnsi="Times New Roman" w:cs="Times New Roman"/>
+          <w:sz w:val="24"/>
+          <w:szCs w:val="24"/>
+        </w:rPr>
+      </w:pPr>
+      <w:r>
+        <w:rPr>
+          <w:rFonts w:ascii="Times New Roman" w:hAnsi="Times New Roman" w:cs="Times New Roman"/>
+          <w:sz w:val="24"/>
+          <w:szCs w:val="24"/>
+        </w:rPr>
         <w:t xml:space="preserve">La </w:t>
       </w:r>
       <w:ins w:id="0" w:author="Unknown">
         <w:r>
+          <w:rPr>
+            <w:rFonts w:ascii="Times New Roman" w:hAnsi="Times New Roman" w:cs="Times New Roman"/>
+            <w:sz w:val="24"/>
+            <w:szCs w:val="24"/>
+          </w:rPr>
           <w:t>programación estructurada</w:t>
         </w:r>
       </w:ins>
       <w:r>
+        <w:rPr>
+          <w:rFonts w:ascii="Times New Roman" w:hAnsi="Times New Roman" w:cs="Times New Roman"/>
+          <w:sz w:val="24"/>
+          <w:szCs w:val="24"/>
+        </w:rPr>
         <w:t xml:space="preserve"> es una técnica para escribir programas orientados a mejorar la claridad, calidad y tiempo de desarrollo de un programa de computadora recurriendo únicamente a subrutinas y tres estructuras básicas: secuencia, selección (</w:t>
       </w:r>
       <w:r>
         <w:rPr>
           <w:rStyle w:val="nfasis"/>
+          <w:rFonts w:ascii="Times New Roman" w:hAnsi="Times New Roman" w:cs="Times New Roman"/>
+          <w:sz w:val="24"/>
+          <w:szCs w:val="24"/>
         </w:rPr>
         <w:t>if y switch</w:t>
       </w:r>
       <w:r>
+        <w:rPr>
+          <w:rFonts w:ascii="Times New Roman" w:hAnsi="Times New Roman" w:cs="Times New Roman"/>
+          <w:sz w:val="24"/>
+          <w:szCs w:val="24"/>
+        </w:rPr>
         <w:t>) e iteración (</w:t>
       </w:r>
       <w:r>
         <w:rPr>
           <w:rStyle w:val="nfasis"/>
+          <w:rFonts w:ascii="Times New Roman" w:hAnsi="Times New Roman" w:cs="Times New Roman"/>
+          <w:sz w:val="24"/>
+          <w:szCs w:val="24"/>
         </w:rPr>
         <w:t>bucles for y while</w:t>
       </w:r>
       <w:r>
+        <w:rPr>
+          <w:rFonts w:ascii="Times New Roman" w:hAnsi="Times New Roman" w:cs="Times New Roman"/>
+          <w:sz w:val="24"/>
+          <w:szCs w:val="24"/>
+        </w:rPr>
         <w:t>)</w:t>
+      </w:r>
+      <w:r>
+        <w:rPr>
+          <w:rFonts w:ascii="Times New Roman" w:hAnsi="Times New Roman" w:cs="Times New Roman"/>
+          <w:sz w:val="24"/>
+          <w:szCs w:val="24"/>
+        </w:rPr>
+        <w:t>.</w:t>
       </w:r>
     </w:p>
     <w:p/>
@@ -169,6 +215,18 @@
           <w:lang w:eastAsia="es-CO"/>
         </w:rPr>
         <w:t>Set up de codeblocks y compilador</w:t>
+      </w:r>
+      <w:r>
+        <w:rPr>
+          <w:rFonts w:ascii="Times New Roman" w:eastAsia="Times New Roman" w:hAnsi="Times New Roman" w:cs="Times New Roman"/>
+          <w:b/>
+          <w:bCs/>
+          <w:kern w:val="36"/>
+          <w:sz w:val="48"/>
+          <w:szCs w:val="48"/>
+          <w:lang w:eastAsia="es-CO"/>
+        </w:rPr>
+        <w:t>.</w:t>
       </w:r>
     </w:p>
     <w:p>
@@ -287,54 +345,188 @@
       </w:hyperlink>
     </w:p>
     <w:p>
-      <w:r>
+      <w:pPr>
         <w:rPr>
           <w:rStyle w:val="Textoennegrita"/>
+          <w:rFonts w:ascii="Times New Roman" w:hAnsi="Times New Roman" w:cs="Times New Roman"/>
+          <w:sz w:val="24"/>
+          <w:szCs w:val="24"/>
+        </w:rPr>
+      </w:pPr>
+      <w:r>
+        <w:rPr>
+          <w:rStyle w:val="Textoennegrita"/>
+          <w:rFonts w:ascii="Times New Roman" w:hAnsi="Times New Roman" w:cs="Times New Roman"/>
+          <w:sz w:val="24"/>
+          <w:szCs w:val="24"/>
         </w:rPr>
         <w:t>¿Qué es un compilador?</w:t>
       </w:r>
       <w:r>
+        <w:rPr>
+          <w:rFonts w:ascii="Times New Roman" w:hAnsi="Times New Roman" w:cs="Times New Roman"/>
+          <w:sz w:val="24"/>
+          <w:szCs w:val="24"/>
+        </w:rPr>
         <w:br/>
         <w:t>Es el encargado de traducir el lenguaje de programación que utilizamos al lenguaje maquina (lenguaje binario), es decir ceros y unos.</w:t>
       </w:r>
       <w:r>
+        <w:rPr>
+          <w:rFonts w:ascii="Times New Roman" w:hAnsi="Times New Roman" w:cs="Times New Roman"/>
+          <w:sz w:val="24"/>
+          <w:szCs w:val="24"/>
+        </w:rPr>
         <w:br/>
       </w:r>
       <w:r>
         <w:rPr>
           <w:rStyle w:val="Textoennegrita"/>
+          <w:rFonts w:ascii="Times New Roman" w:hAnsi="Times New Roman" w:cs="Times New Roman"/>
+          <w:sz w:val="24"/>
+          <w:szCs w:val="24"/>
         </w:rPr>
         <w:t>¿Qué hace un compilador?</w:t>
       </w:r>
-      <w:r>
+    </w:p>
+    <w:p>
+      <w:pPr>
+        <w:rPr>
+          <w:rFonts w:ascii="Times New Roman" w:hAnsi="Times New Roman" w:cs="Times New Roman"/>
+          <w:sz w:val="24"/>
+          <w:szCs w:val="24"/>
+        </w:rPr>
+      </w:pPr>
+      <w:r>
+        <w:rPr>
+          <w:rFonts w:ascii="Times New Roman" w:hAnsi="Times New Roman" w:cs="Times New Roman"/>
+          <w:sz w:val="24"/>
+          <w:szCs w:val="24"/>
+        </w:rPr>
+        <w:t>C</w:t>
+      </w:r>
+      <w:r>
+        <w:rPr>
+          <w:rFonts w:ascii="Times New Roman" w:hAnsi="Times New Roman" w:cs="Times New Roman"/>
+          <w:sz w:val="24"/>
+          <w:szCs w:val="24"/>
+        </w:rPr>
+        <w:t xml:space="preserve">omo lo dice su nombre se encarga de compilar, en este caso compila nuestros programas </w:t>
+      </w:r>
+      <w:r>
+        <w:rPr>
+          <w:rFonts w:ascii="Times New Roman" w:hAnsi="Times New Roman" w:cs="Times New Roman"/>
+          <w:sz w:val="24"/>
+          <w:szCs w:val="24"/>
+        </w:rPr>
+        <w:t>transmitiéndolos</w:t>
+      </w:r>
+      <w:r>
+        <w:rPr>
+          <w:rFonts w:ascii="Times New Roman" w:hAnsi="Times New Roman" w:cs="Times New Roman"/>
+          <w:sz w:val="24"/>
+          <w:szCs w:val="24"/>
+        </w:rPr>
+        <w:t xml:space="preserve"> a la </w:t>
+      </w:r>
+      <w:r>
+        <w:rPr>
+          <w:rFonts w:ascii="Times New Roman" w:hAnsi="Times New Roman" w:cs="Times New Roman"/>
+          <w:sz w:val="24"/>
+          <w:szCs w:val="24"/>
+        </w:rPr>
+        <w:t>máquina</w:t>
+      </w:r>
+      <w:r>
+        <w:rPr>
+          <w:rFonts w:ascii="Times New Roman" w:hAnsi="Times New Roman" w:cs="Times New Roman"/>
+          <w:sz w:val="24"/>
+          <w:szCs w:val="24"/>
+        </w:rPr>
+        <w:t xml:space="preserve"> para que nuestro programa funcione.</w:t>
+      </w:r>
+      <w:r>
+        <w:rPr>
+          <w:rFonts w:ascii="Times New Roman" w:hAnsi="Times New Roman" w:cs="Times New Roman"/>
+          <w:sz w:val="24"/>
+          <w:szCs w:val="24"/>
+        </w:rPr>
         <w:br/>
-        <w:t>como lo dice su nombre se encarga de compilar, en este caso compila nuestros programas transmitiendolos a la maquina para que nuestro programa funcione.</w:t>
-      </w:r>
-      <w:r>
+      </w:r>
+      <w:r>
+        <w:rPr>
+          <w:rStyle w:val="Textoennegrita"/>
+          <w:rFonts w:ascii="Times New Roman" w:hAnsi="Times New Roman" w:cs="Times New Roman"/>
+          <w:sz w:val="24"/>
+          <w:szCs w:val="24"/>
+        </w:rPr>
+        <w:t>¿Qué es codeblocks?</w:t>
+      </w:r>
+      <w:r>
+        <w:rPr>
+          <w:rFonts w:ascii="Times New Roman" w:hAnsi="Times New Roman" w:cs="Times New Roman"/>
+          <w:sz w:val="24"/>
+          <w:szCs w:val="24"/>
+        </w:rPr>
         <w:br/>
       </w:r>
       <w:r>
         <w:rPr>
+          <w:rFonts w:ascii="Times New Roman" w:hAnsi="Times New Roman" w:cs="Times New Roman"/>
+          <w:sz w:val="24"/>
+          <w:szCs w:val="24"/>
+        </w:rPr>
+        <w:t>E</w:t>
+      </w:r>
+      <w:r>
+        <w:rPr>
+          <w:rFonts w:ascii="Times New Roman" w:hAnsi="Times New Roman" w:cs="Times New Roman"/>
+          <w:sz w:val="24"/>
+          <w:szCs w:val="24"/>
+        </w:rPr>
+        <w:t>s un IDE openSource que nos servirá para programar en C y compilar.</w:t>
+      </w:r>
+      <w:r>
+        <w:rPr>
+          <w:rFonts w:ascii="Times New Roman" w:hAnsi="Times New Roman" w:cs="Times New Roman"/>
+          <w:sz w:val="24"/>
+          <w:szCs w:val="24"/>
+        </w:rPr>
+        <w:br/>
+      </w:r>
+      <w:r>
+        <w:rPr>
           <w:rStyle w:val="Textoennegrita"/>
-        </w:rPr>
-        <w:t>¿Qué es codeblocks?</w:t>
-      </w:r>
-      <w:r>
+          <w:rFonts w:ascii="Times New Roman" w:hAnsi="Times New Roman" w:cs="Times New Roman"/>
+          <w:sz w:val="24"/>
+          <w:szCs w:val="24"/>
+        </w:rPr>
+        <w:t>¿Qué es openSource?</w:t>
+      </w:r>
+      <w:r>
+        <w:rPr>
+          <w:rFonts w:ascii="Times New Roman" w:hAnsi="Times New Roman" w:cs="Times New Roman"/>
+          <w:sz w:val="24"/>
+          <w:szCs w:val="24"/>
+        </w:rPr>
         <w:br/>
-        <w:t>es un IDE openSource que nos servirá para programar en C y compilar.</w:t>
-      </w:r>
-      <w:r>
-        <w:br/>
-      </w:r>
-      <w:r>
-        <w:rPr>
-          <w:rStyle w:val="Textoennegrita"/>
-        </w:rPr>
-        <w:t>¿Qué es openSource?</w:t>
-      </w:r>
-      <w:r>
-        <w:br/>
-        <w:t>Es software que esta disponible para su modificación.</w:t>
+        <w:t xml:space="preserve">Es software que </w:t>
+      </w:r>
+      <w:r>
+        <w:rPr>
+          <w:rFonts w:ascii="Times New Roman" w:hAnsi="Times New Roman" w:cs="Times New Roman"/>
+          <w:sz w:val="24"/>
+          <w:szCs w:val="24"/>
+        </w:rPr>
+        <w:t>está</w:t>
+      </w:r>
+      <w:r>
+        <w:rPr>
+          <w:rFonts w:ascii="Times New Roman" w:hAnsi="Times New Roman" w:cs="Times New Roman"/>
+          <w:sz w:val="24"/>
+          <w:szCs w:val="24"/>
+        </w:rPr>
+        <w:t xml:space="preserve"> disponible para su modificación.</w:t>
       </w:r>
     </w:p>
     <w:p/>
@@ -342,8 +534,12 @@
       <w:pPr>
         <w:pStyle w:val="Ttulo1"/>
       </w:pPr>
-      <w:r>
-        <w:lastRenderedPageBreak/>
+    </w:p>
+    <w:p>
+      <w:pPr>
+        <w:pStyle w:val="Ttulo1"/>
+      </w:pPr>
+      <w:r>
         <w:t>Variables y tipos de datos (Asignación y clasificación)</w:t>
       </w:r>
     </w:p>
@@ -900,12 +1096,9 @@
           <w:sz w:val="24"/>
           <w:szCs w:val="24"/>
         </w:rPr>
-        <w:t>Una variable esta declarada cuando indicamos solo su tipo de dato, mientras que cuando decimos que una variable esta inicializada es porque ya contiene y se le ha asignado un valor.</w:t>
-      </w:r>
-    </w:p>
-    <w:p>
-      <w:pPr>
-        <w:pStyle w:val="Ttulo1"/>
+        <w:t xml:space="preserve">Una variable </w:t>
+      </w:r>
+      <w:r>
         <w:rPr>
           <w:b w:val="0"/>
           <w:bCs w:val="0"/>
@@ -914,11 +1107,9 @@
           <w:sz w:val="24"/>
           <w:szCs w:val="24"/>
         </w:rPr>
-      </w:pPr>
-    </w:p>
-    <w:p>
-      <w:pPr>
-        <w:pStyle w:val="Ttulo1"/>
+        <w:t>está</w:t>
+      </w:r>
+      <w:r>
         <w:rPr>
           <w:b w:val="0"/>
           <w:bCs w:val="0"/>
@@ -927,7 +1118,8 @@
           <w:sz w:val="24"/>
           <w:szCs w:val="24"/>
         </w:rPr>
-      </w:pPr>
+        <w:t xml:space="preserve"> declarada cuando indicamos solo su tipo de dato, mientras que cuando decimos que una variable esta inicializada es porque ya contiene y se le ha asignado un valor.</w:t>
+      </w:r>
     </w:p>
     <w:p>
       <w:pPr>
@@ -945,6 +1137,32 @@
     <w:p>
       <w:pPr>
         <w:pStyle w:val="Ttulo1"/>
+        <w:rPr>
+          <w:b w:val="0"/>
+          <w:bCs w:val="0"/>
+          <w:i/>
+          <w:iCs/>
+          <w:sz w:val="24"/>
+          <w:szCs w:val="24"/>
+        </w:rPr>
+      </w:pPr>
+    </w:p>
+    <w:p>
+      <w:pPr>
+        <w:pStyle w:val="Ttulo1"/>
+        <w:rPr>
+          <w:b w:val="0"/>
+          <w:bCs w:val="0"/>
+          <w:i/>
+          <w:iCs/>
+          <w:sz w:val="24"/>
+          <w:szCs w:val="24"/>
+        </w:rPr>
+      </w:pPr>
+    </w:p>
+    <w:p>
+      <w:pPr>
+        <w:pStyle w:val="Ttulo1"/>
       </w:pPr>
     </w:p>
     <w:p>
@@ -1013,7 +1231,25 @@
           <w:sz w:val="24"/>
           <w:szCs w:val="24"/>
         </w:rPr>
-        <w:t xml:space="preserve"> de los procesos internos que va realizar nuestro programa.</w:t>
+        <w:t xml:space="preserve"> de los procesos internos que </w:t>
+      </w:r>
+      <w:r>
+        <w:rPr>
+          <w:b w:val="0"/>
+          <w:bCs w:val="0"/>
+          <w:sz w:val="24"/>
+          <w:szCs w:val="24"/>
+        </w:rPr>
+        <w:t>va a</w:t>
+      </w:r>
+      <w:r>
+        <w:rPr>
+          <w:b w:val="0"/>
+          <w:bCs w:val="0"/>
+          <w:sz w:val="24"/>
+          <w:szCs w:val="24"/>
+        </w:rPr>
+        <w:t xml:space="preserve"> realizar nuestro programa.</w:t>
       </w:r>
       <w:r>
         <w:rPr>
@@ -1144,8 +1380,18 @@
           <w:numId w:val="1"/>
         </w:numPr>
         <w:spacing w:before="100" w:beforeAutospacing="1" w:after="100" w:afterAutospacing="1" w:line="240" w:lineRule="auto"/>
-      </w:pPr>
-      <w:r>
+        <w:rPr>
+          <w:rFonts w:ascii="Times New Roman" w:hAnsi="Times New Roman" w:cs="Times New Roman"/>
+          <w:sz w:val="24"/>
+          <w:szCs w:val="24"/>
+        </w:rPr>
+      </w:pPr>
+      <w:r>
+        <w:rPr>
+          <w:rFonts w:ascii="Times New Roman" w:hAnsi="Times New Roman" w:cs="Times New Roman"/>
+          <w:sz w:val="24"/>
+          <w:szCs w:val="24"/>
+        </w:rPr>
         <w:t>Suma: +</w:t>
       </w:r>
     </w:p>
@@ -1156,8 +1402,18 @@
           <w:numId w:val="1"/>
         </w:numPr>
         <w:spacing w:before="100" w:beforeAutospacing="1" w:after="100" w:afterAutospacing="1" w:line="240" w:lineRule="auto"/>
-      </w:pPr>
-      <w:r>
+        <w:rPr>
+          <w:rFonts w:ascii="Times New Roman" w:hAnsi="Times New Roman" w:cs="Times New Roman"/>
+          <w:sz w:val="24"/>
+          <w:szCs w:val="24"/>
+        </w:rPr>
+      </w:pPr>
+      <w:r>
+        <w:rPr>
+          <w:rFonts w:ascii="Times New Roman" w:hAnsi="Times New Roman" w:cs="Times New Roman"/>
+          <w:sz w:val="24"/>
+          <w:szCs w:val="24"/>
+        </w:rPr>
         <w:t>Resta: -</w:t>
       </w:r>
     </w:p>
@@ -1168,8 +1424,18 @@
           <w:numId w:val="1"/>
         </w:numPr>
         <w:spacing w:before="100" w:beforeAutospacing="1" w:after="100" w:afterAutospacing="1" w:line="240" w:lineRule="auto"/>
-      </w:pPr>
-      <w:r>
+        <w:rPr>
+          <w:rFonts w:ascii="Times New Roman" w:hAnsi="Times New Roman" w:cs="Times New Roman"/>
+          <w:sz w:val="24"/>
+          <w:szCs w:val="24"/>
+        </w:rPr>
+      </w:pPr>
+      <w:r>
+        <w:rPr>
+          <w:rFonts w:ascii="Times New Roman" w:hAnsi="Times New Roman" w:cs="Times New Roman"/>
+          <w:sz w:val="24"/>
+          <w:szCs w:val="24"/>
+        </w:rPr>
         <w:t>Multiplicación: *</w:t>
       </w:r>
     </w:p>
@@ -1180,8 +1446,18 @@
           <w:numId w:val="1"/>
         </w:numPr>
         <w:spacing w:before="100" w:beforeAutospacing="1" w:after="100" w:afterAutospacing="1" w:line="240" w:lineRule="auto"/>
-      </w:pPr>
-      <w:r>
+        <w:rPr>
+          <w:rFonts w:ascii="Times New Roman" w:hAnsi="Times New Roman" w:cs="Times New Roman"/>
+          <w:sz w:val="24"/>
+          <w:szCs w:val="24"/>
+        </w:rPr>
+      </w:pPr>
+      <w:r>
+        <w:rPr>
+          <w:rFonts w:ascii="Times New Roman" w:hAnsi="Times New Roman" w:cs="Times New Roman"/>
+          <w:sz w:val="24"/>
+          <w:szCs w:val="24"/>
+        </w:rPr>
         <w:t>División: /</w:t>
       </w:r>
     </w:p>
@@ -1192,8 +1468,18 @@
           <w:numId w:val="1"/>
         </w:numPr>
         <w:spacing w:before="100" w:beforeAutospacing="1" w:after="100" w:afterAutospacing="1" w:line="240" w:lineRule="auto"/>
-      </w:pPr>
-      <w:r>
+        <w:rPr>
+          <w:rFonts w:ascii="Times New Roman" w:hAnsi="Times New Roman" w:cs="Times New Roman"/>
+          <w:sz w:val="24"/>
+          <w:szCs w:val="24"/>
+        </w:rPr>
+      </w:pPr>
+      <w:r>
+        <w:rPr>
+          <w:rFonts w:ascii="Times New Roman" w:hAnsi="Times New Roman" w:cs="Times New Roman"/>
+          <w:sz w:val="24"/>
+          <w:szCs w:val="24"/>
+        </w:rPr>
         <w:t>Módulo: %</w:t>
       </w:r>
     </w:p>
@@ -1217,7 +1503,25 @@
         <w:t>módulo</w:t>
       </w:r>
       <w:r>
-        <w:t xml:space="preserve"> obtiene el resto de la división entre dos números.</w:t>
+        <w:t xml:space="preserve"> obtiene el resto de la división </w:t>
+      </w:r>
+      <w:r>
+        <w:t>(</w:t>
+      </w:r>
+      <w:r>
+        <w:rPr>
+          <w:b/>
+          <w:bCs/>
+          <w:i/>
+          <w:iCs/>
+        </w:rPr>
+        <w:t>residuo</w:t>
+      </w:r>
+      <w:r>
+        <w:t xml:space="preserve">) </w:t>
+      </w:r>
+      <w:r>
+        <w:t>entre dos números.</w:t>
       </w:r>
     </w:p>
     <w:p>
@@ -1685,15 +1989,16 @@
     <w:p>
       <w:pPr>
         <w:pStyle w:val="Ttulo1"/>
+        <w:jc w:val="center"/>
       </w:pPr>
       <w:r>
         <w:rPr>
           <w:noProof/>
         </w:rPr>
         <w:drawing>
-          <wp:inline distT="0" distB="0" distL="0" distR="0" wp14:anchorId="679DBAF1" wp14:editId="291996E1">
-            <wp:extent cx="5191125" cy="3790950"/>
-            <wp:effectExtent l="0" t="0" r="9525" b="0"/>
+          <wp:inline distT="0" distB="0" distL="0" distR="0" wp14:anchorId="679DBAF1" wp14:editId="3221E94A">
+            <wp:extent cx="4448175" cy="3248392"/>
+            <wp:effectExtent l="0" t="0" r="0" b="9525"/>
             <wp:docPr id="20" name="Imagen 20"/>
             <wp:cNvGraphicFramePr>
               <a:graphicFrameLocks xmlns:a="http://schemas.openxmlformats.org/drawingml/2006/main" noChangeAspect="1"/>
@@ -1714,7 +2019,7 @@
                   <pic:spPr>
                     <a:xfrm>
                       <a:off x="0" y="0"/>
-                      <a:ext cx="5191125" cy="3790950"/>
+                      <a:ext cx="4453837" cy="3252526"/>
                     </a:xfrm>
                     <a:prstGeom prst="rect">
                       <a:avLst/>
@@ -1730,9 +2035,19 @@
     <w:p>
       <w:pPr>
         <w:pStyle w:val="Ttulo1"/>
-      </w:pPr>
-      <w:r>
-        <w:lastRenderedPageBreak/>
+        <w:jc w:val="center"/>
+      </w:pPr>
+    </w:p>
+    <w:p>
+      <w:pPr>
+        <w:pStyle w:val="Ttulo1"/>
+      </w:pPr>
+    </w:p>
+    <w:p>
+      <w:pPr>
+        <w:pStyle w:val="Ttulo1"/>
+      </w:pPr>
+      <w:r>
         <w:t>Condicional if e if - else</w:t>
       </w:r>
     </w:p>
@@ -1842,9 +2157,46 @@
       <w:pPr>
         <w:pStyle w:val="Ttulo1"/>
       </w:pPr>
-      <w:r>
-        <w:t>-------------------------------------------------------</w:t>
-      </w:r>
+    </w:p>
+    <w:p>
+      <w:pPr>
+        <w:pStyle w:val="Ttulo1"/>
+      </w:pPr>
+    </w:p>
+    <w:p>
+      <w:pPr>
+        <w:pStyle w:val="Ttulo1"/>
+      </w:pPr>
+    </w:p>
+    <w:p>
+      <w:pPr>
+        <w:pStyle w:val="Ttulo1"/>
+      </w:pPr>
+    </w:p>
+    <w:p>
+      <w:pPr>
+        <w:pStyle w:val="Ttulo1"/>
+      </w:pPr>
+    </w:p>
+    <w:p>
+      <w:pPr>
+        <w:pStyle w:val="Ttulo1"/>
+      </w:pPr>
+    </w:p>
+    <w:p>
+      <w:pPr>
+        <w:pStyle w:val="Ttulo1"/>
+      </w:pPr>
+    </w:p>
+    <w:p>
+      <w:pPr>
+        <w:pStyle w:val="Ttulo1"/>
+      </w:pPr>
+    </w:p>
+    <w:p>
+      <w:pPr>
+        <w:pStyle w:val="Ttulo1"/>
+      </w:pPr>
     </w:p>
     <w:p>
       <w:pPr>
@@ -1920,6 +2272,36 @@
           </wp:inline>
         </w:drawing>
       </w:r>
+    </w:p>
+    <w:p>
+      <w:pPr>
+        <w:pStyle w:val="Ttulo1"/>
+      </w:pPr>
+    </w:p>
+    <w:p>
+      <w:pPr>
+        <w:pStyle w:val="Ttulo1"/>
+      </w:pPr>
+    </w:p>
+    <w:p>
+      <w:pPr>
+        <w:pStyle w:val="Ttulo1"/>
+      </w:pPr>
+    </w:p>
+    <w:p>
+      <w:pPr>
+        <w:pStyle w:val="Ttulo1"/>
+      </w:pPr>
+    </w:p>
+    <w:p>
+      <w:pPr>
+        <w:pStyle w:val="Ttulo1"/>
+      </w:pPr>
+    </w:p>
+    <w:p>
+      <w:pPr>
+        <w:pStyle w:val="Ttulo1"/>
+      </w:pPr>
     </w:p>
     <w:p>
       <w:pPr>
@@ -2550,8 +2932,12 @@
       <w:pPr>
         <w:pStyle w:val="Ttulo1"/>
       </w:pPr>
-      <w:r>
-        <w:lastRenderedPageBreak/>
+    </w:p>
+    <w:p>
+      <w:pPr>
+        <w:pStyle w:val="Ttulo1"/>
+      </w:pPr>
+      <w:r>
         <w:t>Arreglos unidimensionales</w:t>
       </w:r>
       <w:r>
@@ -2572,7 +2958,7 @@
         <w:t>arreglo</w:t>
       </w:r>
       <w:r>
-        <w:t xml:space="preserve"> es una serie de elementos, del mismo tipo de dato y son almacenados de manera consecutiva. En programación, la primera posición de los arreglos empieza en "“0"”.</w:t>
+        <w:t xml:space="preserve"> es una serie de elementos, del mismo tipo de dato y son almacenados de manera consecutiva. En programación, la primera posición de los arreglos empieza en “0”.</w:t>
       </w:r>
     </w:p>
     <w:p>
@@ -2711,9 +3097,9 @@
           <w:noProof/>
         </w:rPr>
         <w:drawing>
-          <wp:inline distT="0" distB="0" distL="0" distR="0" wp14:anchorId="5958E612" wp14:editId="7FA31C9E">
-            <wp:extent cx="5612130" cy="1847215"/>
-            <wp:effectExtent l="76200" t="76200" r="140970" b="133985"/>
+          <wp:inline distT="0" distB="0" distL="0" distR="0" wp14:anchorId="5958E612" wp14:editId="7F9EDA5C">
+            <wp:extent cx="5612130" cy="1790700"/>
+            <wp:effectExtent l="76200" t="76200" r="140970" b="133350"/>
             <wp:docPr id="27" name="Imagen 27"/>
             <wp:cNvGraphicFramePr>
               <a:graphicFrameLocks xmlns:a="http://schemas.openxmlformats.org/drawingml/2006/main" noChangeAspect="1"/>
@@ -2725,26 +3111,42 @@
                     <pic:cNvPr id="1" name=""/>
                     <pic:cNvPicPr/>
                   </pic:nvPicPr>
-                  <pic:blipFill>
+                  <pic:blipFill rotWithShape="1">
                     <a:blip r:embed="rId27"/>
-                    <a:stretch>
-                      <a:fillRect/>
-                    </a:stretch>
+                    <a:srcRect b="3059"/>
+                    <a:stretch/>
                   </pic:blipFill>
-                  <pic:spPr>
+                  <pic:spPr bwMode="auto">
                     <a:xfrm>
                       <a:off x="0" y="0"/>
-                      <a:ext cx="5612130" cy="1847215"/>
+                      <a:ext cx="5612130" cy="1790700"/>
                     </a:xfrm>
                     <a:prstGeom prst="rect">
                       <a:avLst/>
                     </a:prstGeom>
-                    <a:ln w="38100" cap="sq">
+                    <a:ln w="38100" cap="sq" cmpd="sng" algn="ctr">
                       <a:solidFill>
                         <a:srgbClr val="000000"/>
                       </a:solidFill>
                       <a:prstDash val="solid"/>
                       <a:miter lim="800000"/>
+                      <a:headEnd type="none" w="med" len="med"/>
+                      <a:tailEnd type="none" w="med" len="med"/>
+                      <a:extLst>
+                        <a:ext uri="{C807C97D-BFC1-408E-A445-0C87EB9F89A2}">
+                          <ask:lineSketchStyleProps xmlns:ask="http://schemas.microsoft.com/office/drawing/2018/sketchyshapes" sd="0">
+                            <a:custGeom>
+                              <a:avLst/>
+                              <a:gdLst/>
+                              <a:ahLst/>
+                              <a:cxnLst/>
+                              <a:rect l="0" t="0" r="0" b="0"/>
+                              <a:pathLst/>
+                            </a:custGeom>
+                            <ask:type/>
+                          </ask:lineSketchStyleProps>
+                        </a:ext>
+                      </a:extLst>
                     </a:ln>
                     <a:effectLst>
                       <a:outerShdw blurRad="50800" dist="38100" dir="2700000" algn="tl" rotWithShape="0">
@@ -2753,6 +3155,11 @@
                         </a:srgbClr>
                       </a:outerShdw>
                     </a:effectLst>
+                    <a:extLst>
+                      <a:ext uri="{53640926-AAD7-44D8-BBD7-CCE9431645EC}">
+                        <a14:shadowObscured xmlns:a14="http://schemas.microsoft.com/office/drawing/2010/main"/>
+                      </a:ext>
+                    </a:extLst>
                   </pic:spPr>
                 </pic:pic>
               </a:graphicData>
@@ -3061,12 +3468,6 @@
     </w:p>
     <w:p>
       <w:pPr>
-        <w:pStyle w:val="NormalWeb"/>
-        <w:jc w:val="center"/>
-      </w:pPr>
-    </w:p>
-    <w:p>
-      <w:pPr>
         <w:spacing w:before="100" w:beforeAutospacing="1" w:after="100" w:afterAutospacing="1" w:line="240" w:lineRule="auto"/>
         <w:outlineLvl w:val="0"/>
         <w:rPr>
@@ -3334,13 +3735,40 @@
       <w:r>
         <w:t>Arreglos e iteradores bidimensionales</w:t>
       </w:r>
+      <w:r>
+        <w:t>.</w:t>
+      </w:r>
     </w:p>
     <w:p>
       <w:pPr>
         <w:pStyle w:val="NormalWeb"/>
       </w:pPr>
       <w:r>
-        <w:t>Para poder utilizar el iterador for junto con un arreglo bidimensional es necesario entender el concepto de un for anidado. Esto es un for dentro de un for, la sintaxis es la siguiente:</w:t>
+        <w:t xml:space="preserve">Para poder utilizar el iterador </w:t>
+      </w:r>
+      <w:r>
+        <w:rPr>
+          <w:b/>
+          <w:bCs/>
+          <w:i/>
+          <w:iCs/>
+        </w:rPr>
+        <w:t>for</w:t>
+      </w:r>
+      <w:r>
+        <w:t xml:space="preserve"> junto con un arreglo bidimensional es necesario entender el concepto de un </w:t>
+      </w:r>
+      <w:r>
+        <w:rPr>
+          <w:b/>
+          <w:bCs/>
+          <w:i/>
+          <w:iCs/>
+        </w:rPr>
+        <w:t>for anidado</w:t>
+      </w:r>
+      <w:r>
+        <w:t>. Esto es un for dentro de un for, la sintaxis es la siguiente:</w:t>
       </w:r>
     </w:p>
     <w:p>
@@ -3465,6 +3893,17 @@
     <w:p>
       <w:pPr>
         <w:pStyle w:val="Ttulo1"/>
+        <w:rPr>
+          <w:b w:val="0"/>
+          <w:bCs w:val="0"/>
+          <w:sz w:val="24"/>
+          <w:szCs w:val="24"/>
+        </w:rPr>
+      </w:pPr>
+    </w:p>
+    <w:p>
+      <w:pPr>
+        <w:pStyle w:val="Ttulo1"/>
       </w:pPr>
       <w:r>
         <w:t>Cadena de caracteres (string)</w:t>
@@ -3485,11 +3924,6 @@
       <w:r>
         <w:t>Cuando el arreglo de caracteres termina con el carácter nulo se llama cadena de caracteres.</w:t>
       </w:r>
-    </w:p>
-    <w:p>
-      <w:pPr>
-        <w:pStyle w:val="NormalWeb"/>
-      </w:pPr>
     </w:p>
     <w:p>
       <w:pPr>
@@ -4370,15 +4804,45 @@
           <w:szCs w:val="24"/>
         </w:rPr>
       </w:pPr>
+    </w:p>
+    <w:p>
+      <w:pPr>
+        <w:pStyle w:val="Ttulo1"/>
+        <w:jc w:val="center"/>
+        <w:rPr>
+          <w:noProof/>
+        </w:rPr>
+      </w:pPr>
       <w:r>
         <w:rPr>
           <w:noProof/>
         </w:rPr>
         <w:lastRenderedPageBreak/>
         <w:drawing>
-          <wp:inline distT="0" distB="0" distL="0" distR="0" wp14:anchorId="31927F78" wp14:editId="2AA12082">
-            <wp:extent cx="5238750" cy="3810000"/>
-            <wp:effectExtent l="76200" t="76200" r="133350" b="133350"/>
+          <wp:anchor distT="0" distB="0" distL="114300" distR="114300" simplePos="0" relativeHeight="251658240" behindDoc="1" locked="0" layoutInCell="1" allowOverlap="1" wp14:anchorId="31927F78" wp14:editId="23F1296A">
+            <wp:simplePos x="0" y="0"/>
+            <wp:positionH relativeFrom="column">
+              <wp:posOffset>-223520</wp:posOffset>
+            </wp:positionH>
+            <wp:positionV relativeFrom="paragraph">
+              <wp:posOffset>421005</wp:posOffset>
+            </wp:positionV>
+            <wp:extent cx="6181725" cy="4495800"/>
+            <wp:effectExtent l="76200" t="76200" r="142875" b="133350"/>
+            <wp:wrapTight wrapText="bothSides">
+              <wp:wrapPolygon edited="0">
+                <wp:start x="-133" y="-366"/>
+                <wp:lineTo x="-266" y="-275"/>
+                <wp:lineTo x="-266" y="21692"/>
+                <wp:lineTo x="-133" y="22149"/>
+                <wp:lineTo x="21900" y="22149"/>
+                <wp:lineTo x="22033" y="21692"/>
+                <wp:lineTo x="22033" y="1190"/>
+                <wp:lineTo x="21900" y="-183"/>
+                <wp:lineTo x="21900" y="-366"/>
+                <wp:lineTo x="-133" y="-366"/>
+              </wp:wrapPolygon>
+            </wp:wrapTight>
             <wp:docPr id="36" name="Imagen 36"/>
             <wp:cNvGraphicFramePr>
               <a:graphicFrameLocks xmlns:a="http://schemas.openxmlformats.org/drawingml/2006/main" noChangeAspect="1"/>
@@ -4391,7 +4855,13 @@
                     <pic:cNvPicPr/>
                   </pic:nvPicPr>
                   <pic:blipFill>
-                    <a:blip r:embed="rId38"/>
+                    <a:blip r:embed="rId38">
+                      <a:extLst>
+                        <a:ext uri="{28A0092B-C50C-407E-A947-70E740481C1C}">
+                          <a14:useLocalDpi xmlns:a14="http://schemas.microsoft.com/office/drawing/2010/main" val="0"/>
+                        </a:ext>
+                      </a:extLst>
+                    </a:blip>
                     <a:stretch>
                       <a:fillRect/>
                     </a:stretch>
@@ -4399,7 +4869,7 @@
                   <pic:spPr>
                     <a:xfrm>
                       <a:off x="0" y="0"/>
-                      <a:ext cx="5238750" cy="3810000"/>
+                      <a:ext cx="6181725" cy="4495800"/>
                     </a:xfrm>
                     <a:prstGeom prst="rect">
                       <a:avLst/>
@@ -4422,7 +4892,13 @@
                 </pic:pic>
               </a:graphicData>
             </a:graphic>
-          </wp:inline>
+            <wp14:sizeRelH relativeFrom="margin">
+              <wp14:pctWidth>0</wp14:pctWidth>
+            </wp14:sizeRelH>
+            <wp14:sizeRelV relativeFrom="margin">
+              <wp14:pctHeight>0</wp14:pctHeight>
+            </wp14:sizeRelV>
+          </wp:anchor>
         </w:drawing>
       </w:r>
     </w:p>
@@ -4430,91 +4906,6 @@
       <w:pPr>
         <w:pStyle w:val="Ttulo1"/>
         <w:jc w:val="center"/>
-        <w:rPr>
-          <w:b w:val="0"/>
-          <w:bCs w:val="0"/>
-          <w:sz w:val="24"/>
-          <w:szCs w:val="24"/>
-        </w:rPr>
-      </w:pPr>
-      <w:r>
-        <w:rPr>
-          <w:noProof/>
-        </w:rPr>
-        <w:lastRenderedPageBreak/>
-        <w:drawing>
-          <wp:inline distT="0" distB="0" distL="0" distR="0" wp14:anchorId="11F24BC6" wp14:editId="109CCC5F">
-            <wp:extent cx="5612130" cy="4425950"/>
-            <wp:effectExtent l="0" t="0" r="7620" b="0"/>
-            <wp:docPr id="37" name="Imagen 37"/>
-            <wp:cNvGraphicFramePr>
-              <a:graphicFrameLocks xmlns:a="http://schemas.openxmlformats.org/drawingml/2006/main" noChangeAspect="1"/>
-            </wp:cNvGraphicFramePr>
-            <a:graphic xmlns:a="http://schemas.openxmlformats.org/drawingml/2006/main">
-              <a:graphicData uri="http://schemas.openxmlformats.org/drawingml/2006/picture">
-                <pic:pic xmlns:pic="http://schemas.openxmlformats.org/drawingml/2006/picture">
-                  <pic:nvPicPr>
-                    <pic:cNvPr id="1" name=""/>
-                    <pic:cNvPicPr/>
-                  </pic:nvPicPr>
-                  <pic:blipFill>
-                    <a:blip r:embed="rId39"/>
-                    <a:stretch>
-                      <a:fillRect/>
-                    </a:stretch>
-                  </pic:blipFill>
-                  <pic:spPr>
-                    <a:xfrm>
-                      <a:off x="0" y="0"/>
-                      <a:ext cx="5612130" cy="4425950"/>
-                    </a:xfrm>
-                    <a:prstGeom prst="rect">
-                      <a:avLst/>
-                    </a:prstGeom>
-                  </pic:spPr>
-                </pic:pic>
-              </a:graphicData>
-            </a:graphic>
-          </wp:inline>
-        </w:drawing>
-      </w:r>
-    </w:p>
-    <w:p>
-      <w:pPr>
-        <w:pStyle w:val="Ttulo1"/>
-        <w:rPr>
-          <w:b w:val="0"/>
-          <w:bCs w:val="0"/>
-          <w:sz w:val="24"/>
-          <w:szCs w:val="24"/>
-        </w:rPr>
-      </w:pPr>
-    </w:p>
-    <w:p>
-      <w:pPr>
-        <w:pStyle w:val="Ttulo1"/>
-        <w:rPr>
-          <w:b w:val="0"/>
-          <w:bCs w:val="0"/>
-          <w:sz w:val="24"/>
-          <w:szCs w:val="24"/>
-        </w:rPr>
-      </w:pPr>
-    </w:p>
-    <w:p>
-      <w:pPr>
-        <w:pStyle w:val="Ttulo1"/>
-        <w:rPr>
-          <w:b w:val="0"/>
-          <w:bCs w:val="0"/>
-          <w:sz w:val="24"/>
-          <w:szCs w:val="24"/>
-        </w:rPr>
-      </w:pPr>
-    </w:p>
-    <w:p>
-      <w:pPr>
-        <w:pStyle w:val="Ttulo1"/>
         <w:rPr>
           <w:b w:val="0"/>
           <w:bCs w:val="0"/>
@@ -4626,6 +5017,18 @@
         </w:rPr>
         <w:t>Struct y manejo de archivos</w:t>
       </w:r>
+      <w:r>
+        <w:rPr>
+          <w:rFonts w:ascii="Times New Roman" w:eastAsia="Times New Roman" w:hAnsi="Times New Roman" w:cs="Times New Roman"/>
+          <w:b/>
+          <w:bCs/>
+          <w:kern w:val="36"/>
+          <w:sz w:val="48"/>
+          <w:szCs w:val="48"/>
+          <w:lang w:eastAsia="es-CO"/>
+        </w:rPr>
+        <w:t>.</w:t>
+      </w:r>
     </w:p>
     <w:p>
       <w:pPr>
@@ -4644,7 +5047,23 @@
           <w:sz w:val="24"/>
           <w:szCs w:val="24"/>
         </w:rPr>
-        <w:t xml:space="preserve">Sabemos que en los arrays podemos almacenar un conjunto de información pero debe ser del mismo tipo. Sin embargo también tenemos la opción de guardar un conjunto de informacion pero esta vez de distinto tipo en algo llamado </w:t>
+        <w:t xml:space="preserve">Sabemos que en los arrays podemos almacenar un conjunto de información pero debe ser del mismo tipo. Sin embargo también tenemos la opción de guardar un conjunto de </w:t>
+      </w:r>
+      <w:r>
+        <w:rPr>
+          <w:rFonts w:ascii="Times New Roman" w:hAnsi="Times New Roman" w:cs="Times New Roman"/>
+          <w:sz w:val="24"/>
+          <w:szCs w:val="24"/>
+        </w:rPr>
+        <w:t>información</w:t>
+      </w:r>
+      <w:r>
+        <w:rPr>
+          <w:rFonts w:ascii="Times New Roman" w:hAnsi="Times New Roman" w:cs="Times New Roman"/>
+          <w:sz w:val="24"/>
+          <w:szCs w:val="24"/>
+        </w:rPr>
+        <w:t xml:space="preserve"> pero esta vez de distinto tipo en algo llamado </w:t>
       </w:r>
       <w:r>
         <w:rPr>
@@ -4730,7 +5149,7 @@
                     <pic:cNvPicPr/>
                   </pic:nvPicPr>
                   <pic:blipFill rotWithShape="1">
-                    <a:blip r:embed="rId40"/>
+                    <a:blip r:embed="rId39"/>
                     <a:srcRect b="39222"/>
                     <a:stretch/>
                   </pic:blipFill>
@@ -4817,18 +5236,7 @@
           <w:sz w:val="24"/>
           <w:szCs w:val="24"/>
         </w:rPr>
-        <w:t>struct PersonalDat</w:t>
-      </w:r>
-      <w:r>
-        <w:rPr>
-          <w:rFonts w:ascii="Times New Roman" w:hAnsi="Times New Roman" w:cs="Times New Roman"/>
-          <w:b/>
-          <w:i/>
-          <w:iCs/>
-          <w:sz w:val="24"/>
-          <w:szCs w:val="24"/>
-        </w:rPr>
-        <w:t>a</w:t>
+        <w:t>struct PersonalData</w:t>
       </w:r>
       <w:r>
         <w:rPr>
@@ -4875,6 +5283,177 @@
             <wp:extent cx="5505450" cy="3667328"/>
             <wp:effectExtent l="0" t="0" r="0" b="9525"/>
             <wp:docPr id="40" name="Imagen 40"/>
+            <wp:cNvGraphicFramePr>
+              <a:graphicFrameLocks xmlns:a="http://schemas.openxmlformats.org/drawingml/2006/main" noChangeAspect="1"/>
+            </wp:cNvGraphicFramePr>
+            <a:graphic xmlns:a="http://schemas.openxmlformats.org/drawingml/2006/main">
+              <a:graphicData uri="http://schemas.openxmlformats.org/drawingml/2006/picture">
+                <pic:pic xmlns:pic="http://schemas.openxmlformats.org/drawingml/2006/picture">
+                  <pic:nvPicPr>
+                    <pic:cNvPr id="1" name=""/>
+                    <pic:cNvPicPr/>
+                  </pic:nvPicPr>
+                  <pic:blipFill>
+                    <a:blip r:embed="rId40"/>
+                    <a:stretch>
+                      <a:fillRect/>
+                    </a:stretch>
+                  </pic:blipFill>
+                  <pic:spPr>
+                    <a:xfrm>
+                      <a:off x="0" y="0"/>
+                      <a:ext cx="5556752" cy="3701502"/>
+                    </a:xfrm>
+                    <a:prstGeom prst="rect">
+                      <a:avLst/>
+                    </a:prstGeom>
+                  </pic:spPr>
+                </pic:pic>
+              </a:graphicData>
+            </a:graphic>
+          </wp:inline>
+        </w:drawing>
+      </w:r>
+    </w:p>
+    <w:p>
+      <w:pPr>
+        <w:pStyle w:val="Ttulo1"/>
+      </w:pPr>
+    </w:p>
+    <w:p>
+      <w:pPr>
+        <w:pStyle w:val="Ttulo1"/>
+      </w:pPr>
+      <w:r>
+        <w:rPr>
+          <w:highlight w:val="green"/>
+        </w:rPr>
+        <w:t>Escritura y lectura de archivos</w:t>
+      </w:r>
+      <w:r>
+        <w:rPr>
+          <w:highlight w:val="green"/>
+        </w:rPr>
+        <w:t xml:space="preserve"> en C.</w:t>
+      </w:r>
+    </w:p>
+    <w:p>
+      <w:pPr>
+        <w:spacing w:before="100" w:beforeAutospacing="1" w:after="100" w:afterAutospacing="1" w:line="240" w:lineRule="auto"/>
+        <w:rPr>
+          <w:rFonts w:ascii="Times New Roman" w:eastAsia="Times New Roman" w:hAnsi="Times New Roman" w:cs="Times New Roman"/>
+          <w:sz w:val="24"/>
+          <w:szCs w:val="24"/>
+          <w:lang w:eastAsia="es-CO"/>
+        </w:rPr>
+      </w:pPr>
+      <w:r>
+        <w:rPr>
+          <w:rFonts w:ascii="Times New Roman" w:eastAsia="Times New Roman" w:hAnsi="Times New Roman" w:cs="Times New Roman"/>
+          <w:b/>
+          <w:bCs/>
+          <w:sz w:val="24"/>
+          <w:szCs w:val="24"/>
+          <w:lang w:eastAsia="es-CO"/>
+        </w:rPr>
+        <w:t>Creación y apertura de archivos</w:t>
+      </w:r>
+      <w:r>
+        <w:rPr>
+          <w:rFonts w:ascii="Times New Roman" w:eastAsia="Times New Roman" w:hAnsi="Times New Roman" w:cs="Times New Roman"/>
+          <w:sz w:val="24"/>
+          <w:szCs w:val="24"/>
+          <w:lang w:eastAsia="es-CO"/>
+        </w:rPr>
+        <w:br/>
+        <w:t>Parámetros para la función fopen():</w:t>
+      </w:r>
+    </w:p>
+    <w:p>
+      <w:pPr>
+        <w:numPr>
+          <w:ilvl w:val="0"/>
+          <w:numId w:val="6"/>
+        </w:numPr>
+        <w:spacing w:before="100" w:beforeAutospacing="1" w:after="100" w:afterAutospacing="1" w:line="240" w:lineRule="auto"/>
+        <w:rPr>
+          <w:rFonts w:ascii="Times New Roman" w:eastAsia="Times New Roman" w:hAnsi="Times New Roman" w:cs="Times New Roman"/>
+          <w:sz w:val="24"/>
+          <w:szCs w:val="24"/>
+          <w:lang w:eastAsia="es-CO"/>
+        </w:rPr>
+      </w:pPr>
+      <w:r>
+        <w:rPr>
+          <w:rFonts w:ascii="Times New Roman" w:eastAsia="Times New Roman" w:hAnsi="Times New Roman" w:cs="Times New Roman"/>
+          <w:sz w:val="24"/>
+          <w:szCs w:val="24"/>
+          <w:lang w:eastAsia="es-CO"/>
+        </w:rPr>
+        <w:t>““rb””: Abre un archivo en modo binario para lectura, el fichero debe existir.</w:t>
+      </w:r>
+    </w:p>
+    <w:p>
+      <w:pPr>
+        <w:numPr>
+          <w:ilvl w:val="0"/>
+          <w:numId w:val="6"/>
+        </w:numPr>
+        <w:spacing w:before="100" w:beforeAutospacing="1" w:after="100" w:afterAutospacing="1" w:line="240" w:lineRule="auto"/>
+        <w:rPr>
+          <w:rFonts w:ascii="Times New Roman" w:eastAsia="Times New Roman" w:hAnsi="Times New Roman" w:cs="Times New Roman"/>
+          <w:sz w:val="24"/>
+          <w:szCs w:val="24"/>
+          <w:lang w:eastAsia="es-CO"/>
+        </w:rPr>
+      </w:pPr>
+      <w:r>
+        <w:rPr>
+          <w:rFonts w:ascii="Times New Roman" w:eastAsia="Times New Roman" w:hAnsi="Times New Roman" w:cs="Times New Roman"/>
+          <w:sz w:val="24"/>
+          <w:szCs w:val="24"/>
+          <w:lang w:eastAsia="es-CO"/>
+        </w:rPr>
+        <w:t xml:space="preserve">““w””: Abrir un archivo en modo binario para escritura, se crea si no existe o se </w:t>
+      </w:r>
+      <w:r>
+        <w:rPr>
+          <w:rFonts w:ascii="Times New Roman" w:eastAsia="Times New Roman" w:hAnsi="Times New Roman" w:cs="Times New Roman"/>
+          <w:sz w:val="24"/>
+          <w:szCs w:val="24"/>
+          <w:lang w:eastAsia="es-CO"/>
+        </w:rPr>
+        <w:t>sobrescribe</w:t>
+      </w:r>
+      <w:r>
+        <w:rPr>
+          <w:rFonts w:ascii="Times New Roman" w:eastAsia="Times New Roman" w:hAnsi="Times New Roman" w:cs="Times New Roman"/>
+          <w:sz w:val="24"/>
+          <w:szCs w:val="24"/>
+          <w:lang w:eastAsia="es-CO"/>
+        </w:rPr>
+        <w:t xml:space="preserve"> si existe.</w:t>
+      </w:r>
+    </w:p>
+    <w:p>
+      <w:pPr>
+        <w:spacing w:before="100" w:beforeAutospacing="1" w:after="100" w:afterAutospacing="1" w:line="240" w:lineRule="auto"/>
+        <w:rPr>
+          <w:rFonts w:ascii="Times New Roman" w:eastAsia="Times New Roman" w:hAnsi="Times New Roman" w:cs="Times New Roman"/>
+          <w:sz w:val="24"/>
+          <w:szCs w:val="24"/>
+          <w:lang w:eastAsia="es-CO"/>
+        </w:rPr>
+      </w:pPr>
+      <w:r>
+        <w:rPr>
+          <w:noProof/>
+        </w:rPr>
+        <w:drawing>
+          <wp:inline distT="0" distB="0" distL="0" distR="0" wp14:anchorId="585561D8" wp14:editId="5E977B27">
+            <wp:extent cx="5381625" cy="2771775"/>
+            <wp:effectExtent l="0" t="0" r="9525" b="9525"/>
+            <wp:docPr id="41" name="Imagen 41"/>
             <wp:cNvGraphicFramePr>
               <a:graphicFrameLocks xmlns:a="http://schemas.openxmlformats.org/drawingml/2006/main" noChangeAspect="1"/>
             </wp:cNvGraphicFramePr>
@@ -4894,7 +5473,7 @@
                   <pic:spPr>
                     <a:xfrm>
                       <a:off x="0" y="0"/>
-                      <a:ext cx="5556752" cy="3701502"/>
+                      <a:ext cx="5381625" cy="2771775"/>
                     </a:xfrm>
                     <a:prstGeom prst="rect">
                       <a:avLst/>
@@ -4909,116 +5488,18 @@
     </w:p>
     <w:p>
       <w:pPr>
-        <w:spacing w:before="100" w:beforeAutospacing="1" w:after="100" w:afterAutospacing="1" w:line="240" w:lineRule="auto"/>
-        <w:rPr>
-          <w:rFonts w:ascii="Times New Roman" w:eastAsia="Times New Roman" w:hAnsi="Times New Roman" w:cs="Times New Roman"/>
-          <w:b/>
-          <w:bCs/>
-          <w:sz w:val="24"/>
-          <w:szCs w:val="24"/>
-          <w:lang w:eastAsia="es-CO"/>
-        </w:rPr>
-      </w:pPr>
-    </w:p>
-    <w:p>
-      <w:pPr>
-        <w:spacing w:before="100" w:beforeAutospacing="1" w:after="100" w:afterAutospacing="1" w:line="240" w:lineRule="auto"/>
-        <w:rPr>
-          <w:rFonts w:ascii="Times New Roman" w:eastAsia="Times New Roman" w:hAnsi="Times New Roman" w:cs="Times New Roman"/>
-          <w:sz w:val="24"/>
-          <w:szCs w:val="24"/>
-          <w:lang w:eastAsia="es-CO"/>
-        </w:rPr>
-      </w:pPr>
-      <w:r>
-        <w:rPr>
-          <w:rFonts w:ascii="Times New Roman" w:eastAsia="Times New Roman" w:hAnsi="Times New Roman" w:cs="Times New Roman"/>
-          <w:b/>
-          <w:bCs/>
-          <w:sz w:val="24"/>
-          <w:szCs w:val="24"/>
-          <w:lang w:eastAsia="es-CO"/>
-        </w:rPr>
-        <w:t>Creación y apertura de archivos</w:t>
-      </w:r>
-      <w:r>
-        <w:rPr>
-          <w:rFonts w:ascii="Times New Roman" w:eastAsia="Times New Roman" w:hAnsi="Times New Roman" w:cs="Times New Roman"/>
-          <w:sz w:val="24"/>
-          <w:szCs w:val="24"/>
-          <w:lang w:eastAsia="es-CO"/>
-        </w:rPr>
-        <w:br/>
-        <w:t>Parámetros para la función fopen():</w:t>
-      </w:r>
-    </w:p>
-    <w:p>
-      <w:pPr>
-        <w:numPr>
-          <w:ilvl w:val="0"/>
-          <w:numId w:val="6"/>
-        </w:numPr>
-        <w:spacing w:before="100" w:beforeAutospacing="1" w:after="100" w:afterAutospacing="1" w:line="240" w:lineRule="auto"/>
-        <w:rPr>
-          <w:rFonts w:ascii="Times New Roman" w:eastAsia="Times New Roman" w:hAnsi="Times New Roman" w:cs="Times New Roman"/>
-          <w:sz w:val="24"/>
-          <w:szCs w:val="24"/>
-          <w:lang w:eastAsia="es-CO"/>
-        </w:rPr>
-      </w:pPr>
-      <w:r>
-        <w:rPr>
-          <w:rFonts w:ascii="Times New Roman" w:eastAsia="Times New Roman" w:hAnsi="Times New Roman" w:cs="Times New Roman"/>
-          <w:sz w:val="24"/>
-          <w:szCs w:val="24"/>
-          <w:lang w:eastAsia="es-CO"/>
-        </w:rPr>
-        <w:t>““rb””: Abre un archivo en modo binario para lectura, el fichero debe existir.</w:t>
-      </w:r>
-    </w:p>
-    <w:p>
-      <w:pPr>
-        <w:numPr>
-          <w:ilvl w:val="0"/>
-          <w:numId w:val="6"/>
-        </w:numPr>
-        <w:spacing w:before="100" w:beforeAutospacing="1" w:after="100" w:afterAutospacing="1" w:line="240" w:lineRule="auto"/>
-        <w:rPr>
-          <w:rFonts w:ascii="Times New Roman" w:eastAsia="Times New Roman" w:hAnsi="Times New Roman" w:cs="Times New Roman"/>
-          <w:sz w:val="24"/>
-          <w:szCs w:val="24"/>
-          <w:lang w:eastAsia="es-CO"/>
-        </w:rPr>
-      </w:pPr>
-      <w:r>
-        <w:rPr>
-          <w:rFonts w:ascii="Times New Roman" w:eastAsia="Times New Roman" w:hAnsi="Times New Roman" w:cs="Times New Roman"/>
-          <w:sz w:val="24"/>
-          <w:szCs w:val="24"/>
-          <w:lang w:eastAsia="es-CO"/>
-        </w:rPr>
-        <w:t>““w””: Abrir un archivo en modo binario para escritura, se crea si no existe o se sobreescribe si existe.</w:t>
-      </w:r>
-    </w:p>
-    <w:p>
-      <w:pPr>
-        <w:pStyle w:val="Ttulo1"/>
-        <w:rPr>
-          <w:b w:val="0"/>
-          <w:bCs w:val="0"/>
-          <w:sz w:val="24"/>
-          <w:szCs w:val="24"/>
-        </w:rPr>
+        <w:pStyle w:val="Ttulo1"/>
       </w:pPr>
       <w:r>
         <w:rPr>
           <w:noProof/>
         </w:rPr>
+        <w:lastRenderedPageBreak/>
         <w:drawing>
-          <wp:inline distT="0" distB="0" distL="0" distR="0" wp14:anchorId="4BC01500" wp14:editId="22F273B9">
-            <wp:extent cx="5381625" cy="2771775"/>
-            <wp:effectExtent l="0" t="0" r="9525" b="9525"/>
-            <wp:docPr id="41" name="Imagen 41"/>
+          <wp:inline distT="0" distB="0" distL="0" distR="0" wp14:anchorId="04751441" wp14:editId="1A96B039">
+            <wp:extent cx="5350510" cy="8258810"/>
+            <wp:effectExtent l="0" t="0" r="2540" b="8890"/>
+            <wp:docPr id="43" name="Imagen 43"/>
             <wp:cNvGraphicFramePr>
               <a:graphicFrameLocks xmlns:a="http://schemas.openxmlformats.org/drawingml/2006/main" noChangeAspect="1"/>
             </wp:cNvGraphicFramePr>
@@ -5038,7 +5519,7 @@
                   <pic:spPr>
                     <a:xfrm>
                       <a:off x="0" y="0"/>
-                      <a:ext cx="5381625" cy="2771775"/>
+                      <a:ext cx="5350510" cy="8258810"/>
                     </a:xfrm>
                     <a:prstGeom prst="rect">
                       <a:avLst/>
@@ -5066,60 +5547,53 @@
       <w:pPr>
         <w:pStyle w:val="Ttulo1"/>
         <w:rPr>
-          <w:b w:val="0"/>
-          <w:bCs w:val="0"/>
-          <w:sz w:val="24"/>
-          <w:szCs w:val="24"/>
-        </w:rPr>
-      </w:pPr>
-    </w:p>
-    <w:p>
-      <w:pPr>
-        <w:pStyle w:val="Ttulo1"/>
-      </w:pPr>
-    </w:p>
-    <w:p>
-      <w:pPr>
-        <w:pStyle w:val="Ttulo1"/>
-      </w:pPr>
-    </w:p>
-    <w:p>
-      <w:pPr>
-        <w:pStyle w:val="Ttulo1"/>
-      </w:pPr>
-    </w:p>
-    <w:p>
-      <w:pPr>
-        <w:pStyle w:val="Ttulo1"/>
-      </w:pPr>
-    </w:p>
-    <w:p>
-      <w:pPr>
-        <w:pStyle w:val="Ttulo1"/>
-      </w:pPr>
-    </w:p>
-    <w:p>
-      <w:pPr>
-        <w:pStyle w:val="Ttulo1"/>
-      </w:pPr>
-      <w:r>
-        <w:t>Escritura y lectura de archivos</w:t>
-      </w:r>
-    </w:p>
-    <w:p>
-      <w:pPr>
-        <w:pStyle w:val="Ttulo1"/>
+          <w:sz w:val="36"/>
+          <w:szCs w:val="36"/>
+        </w:rPr>
+      </w:pPr>
+      <w:r>
+        <w:rPr>
+          <w:sz w:val="36"/>
+          <w:szCs w:val="36"/>
+        </w:rPr>
+        <w:t>Manejo de librerías</w:t>
+      </w:r>
+      <w:r>
+        <w:rPr>
+          <w:sz w:val="36"/>
+          <w:szCs w:val="36"/>
+        </w:rPr>
+        <w:t>.</w:t>
+      </w:r>
+    </w:p>
+    <w:p>
+      <w:pPr>
+        <w:pStyle w:val="NormalWeb"/>
+      </w:pPr>
+      <w:r>
+        <w:t>Una librería es código de programación ya escrito; un conjunto de funciones independientes para solucionar problemas concretos.</w:t>
+      </w:r>
+    </w:p>
+    <w:p>
+      <w:pPr>
+        <w:pStyle w:val="Ttulo1"/>
+        <w:jc w:val="center"/>
+        <w:rPr>
+          <w:b w:val="0"/>
+          <w:bCs w:val="0"/>
+          <w:sz w:val="24"/>
+          <w:szCs w:val="24"/>
+        </w:rPr>
       </w:pPr>
       <w:r>
         <w:rPr>
           <w:noProof/>
         </w:rPr>
-        <w:lastRenderedPageBreak/>
         <w:drawing>
-          <wp:inline distT="0" distB="0" distL="0" distR="0" wp14:anchorId="04751441" wp14:editId="1A96B039">
-            <wp:extent cx="5350510" cy="8258810"/>
-            <wp:effectExtent l="0" t="0" r="2540" b="8890"/>
-            <wp:docPr id="43" name="Imagen 43"/>
+          <wp:inline distT="0" distB="0" distL="0" distR="0" wp14:anchorId="6FD10DD2" wp14:editId="420C15D8">
+            <wp:extent cx="5353050" cy="3514725"/>
+            <wp:effectExtent l="0" t="0" r="0" b="9525"/>
+            <wp:docPr id="44" name="Imagen 44"/>
             <wp:cNvGraphicFramePr>
               <a:graphicFrameLocks xmlns:a="http://schemas.openxmlformats.org/drawingml/2006/main" noChangeAspect="1"/>
             </wp:cNvGraphicFramePr>
@@ -5139,86 +5613,6 @@
                   <pic:spPr>
                     <a:xfrm>
                       <a:off x="0" y="0"/>
-                      <a:ext cx="5350510" cy="8258810"/>
-                    </a:xfrm>
-                    <a:prstGeom prst="rect">
-                      <a:avLst/>
-                    </a:prstGeom>
-                  </pic:spPr>
-                </pic:pic>
-              </a:graphicData>
-            </a:graphic>
-          </wp:inline>
-        </w:drawing>
-      </w:r>
-    </w:p>
-    <w:p>
-      <w:pPr>
-        <w:pStyle w:val="Ttulo1"/>
-        <w:rPr>
-          <w:b w:val="0"/>
-          <w:bCs w:val="0"/>
-          <w:sz w:val="24"/>
-          <w:szCs w:val="24"/>
-        </w:rPr>
-      </w:pPr>
-    </w:p>
-    <w:p>
-      <w:pPr>
-        <w:pStyle w:val="Ttulo1"/>
-      </w:pPr>
-      <w:r>
-        <w:t>Manejo de librerías</w:t>
-      </w:r>
-    </w:p>
-    <w:p>
-      <w:pPr>
-        <w:pStyle w:val="NormalWeb"/>
-      </w:pPr>
-      <w:r>
-        <w:t>Una librería es código de programación ya escrito; un conjunto de funciones independientes para solucionar problemas concretos.</w:t>
-      </w:r>
-    </w:p>
-    <w:p>
-      <w:pPr>
-        <w:pStyle w:val="Ttulo1"/>
-        <w:jc w:val="center"/>
-        <w:rPr>
-          <w:b w:val="0"/>
-          <w:bCs w:val="0"/>
-          <w:sz w:val="24"/>
-          <w:szCs w:val="24"/>
-        </w:rPr>
-      </w:pPr>
-      <w:bookmarkStart w:id="1" w:name="_GoBack"/>
-      <w:r>
-        <w:rPr>
-          <w:noProof/>
-        </w:rPr>
-        <w:drawing>
-          <wp:inline distT="0" distB="0" distL="0" distR="0" wp14:anchorId="6FD10DD2" wp14:editId="420C15D8">
-            <wp:extent cx="5353050" cy="3514725"/>
-            <wp:effectExtent l="0" t="0" r="0" b="9525"/>
-            <wp:docPr id="44" name="Imagen 44"/>
-            <wp:cNvGraphicFramePr>
-              <a:graphicFrameLocks xmlns:a="http://schemas.openxmlformats.org/drawingml/2006/main" noChangeAspect="1"/>
-            </wp:cNvGraphicFramePr>
-            <a:graphic xmlns:a="http://schemas.openxmlformats.org/drawingml/2006/main">
-              <a:graphicData uri="http://schemas.openxmlformats.org/drawingml/2006/picture">
-                <pic:pic xmlns:pic="http://schemas.openxmlformats.org/drawingml/2006/picture">
-                  <pic:nvPicPr>
-                    <pic:cNvPr id="1" name=""/>
-                    <pic:cNvPicPr/>
-                  </pic:nvPicPr>
-                  <pic:blipFill>
-                    <a:blip r:embed="rId44"/>
-                    <a:stretch>
-                      <a:fillRect/>
-                    </a:stretch>
-                  </pic:blipFill>
-                  <pic:spPr>
-                    <a:xfrm>
-                      <a:off x="0" y="0"/>
                       <a:ext cx="5353050" cy="3514725"/>
                     </a:xfrm>
                     <a:prstGeom prst="rect">
@@ -5231,7 +5625,6 @@
           </wp:inline>
         </w:drawing>
       </w:r>
-      <w:bookmarkEnd w:id="1"/>
     </w:p>
     <w:sectPr>
       <w:pgSz w:w="12240" w:h="15840"/>
@@ -5244,7 +5637,7 @@
 </file>
 
 <file path=word/numbering.xml><?xml version="1.0" encoding="utf-8"?>
-<w:numbering xmlns:wpc="http://schemas.microsoft.com/office/word/2010/wordprocessingCanvas" xmlns:cx="http://schemas.microsoft.com/office/drawing/2014/chartex" xmlns:cx1="http://schemas.microsoft.com/office/drawing/2015/9/8/chartex" xmlns:cx2="http://schemas.microsoft.com/office/drawing/2015/10/21/chartex" xmlns:cx3="http://schemas.microsoft.com/office/drawing/2016/5/9/chartex" xmlns:cx4="http://schemas.microsoft.com/office/drawing/2016/5/10/chartex" xmlns:cx5="http://schemas.microsoft.com/office/drawing/2016/5/11/chartex" xmlns:cx6="http://schemas.microsoft.com/office/drawing/2016/5/12/chartex" xmlns:cx7="http://schemas.microsoft.com/office/drawing/2016/5/13/chartex" xmlns:cx8="http://schemas.microsoft.com/office/drawing/2016/5/14/chartex" xmlns:mc="http://schemas.openxmlformats.org/markup-compatibility/2006" xmlns:aink="http://schemas.microsoft.com/office/drawing/2016/ink" xmlns:am3d="http://schemas.microsoft.com/office/drawing/2017/model3d" xmlns:o="urn:schemas-microsoft-com:office:office" xmlns:r="http://schemas.openxmlformats.org/officeDocument/2006/relationships" xmlns:m="http://schemas.openxmlformats.org/officeDocument/2006/math" xmlns:v="urn:schemas-microsoft-com:vml" xmlns:wp14="http://schemas.microsoft.com/office/word/2010/wordprocessingDrawing" xmlns:wp="http://schemas.openxmlformats.org/drawingml/2006/wordprocessingDrawing" xmlns:w10="urn:schemas-microsoft-com:office:word" xmlns:w="http://schemas.openxmlformats.org/wordprocessingml/2006/main" xmlns:w14="http://schemas.microsoft.com/office/word/2010/wordml" xmlns:w15="http://schemas.microsoft.com/office/word/2012/wordml" xmlns:w16cid="http://schemas.microsoft.com/office/word/2016/wordml/cid" xmlns:w16se="http://schemas.microsoft.com/office/word/2015/wordml/symex" xmlns:wpg="http://schemas.microsoft.com/office/word/2010/wordprocessingGroup" xmlns:wpi="http://schemas.microsoft.com/office/word/2010/wordprocessingInk" xmlns:wne="http://schemas.microsoft.com/office/word/2006/wordml" xmlns:wps="http://schemas.microsoft.com/office/word/2010/wordprocessingShape" mc:Ignorable="w14 w15 w16se w16cid wp14">
+<w:numbering xmlns:wpc="http://schemas.microsoft.com/office/word/2010/wordprocessingCanvas" xmlns:cx="http://schemas.microsoft.com/office/drawing/2014/chartex" xmlns:cx1="http://schemas.microsoft.com/office/drawing/2015/9/8/chartex" xmlns:cx2="http://schemas.microsoft.com/office/drawing/2015/10/21/chartex" xmlns:cx3="http://schemas.microsoft.com/office/drawing/2016/5/9/chartex" xmlns:cx4="http://schemas.microsoft.com/office/drawing/2016/5/10/chartex" xmlns:cx5="http://schemas.microsoft.com/office/drawing/2016/5/11/chartex" xmlns:cx6="http://schemas.microsoft.com/office/drawing/2016/5/12/chartex" xmlns:cx7="http://schemas.microsoft.com/office/drawing/2016/5/13/chartex" xmlns:cx8="http://schemas.microsoft.com/office/drawing/2016/5/14/chartex" xmlns:mc="http://schemas.openxmlformats.org/markup-compatibility/2006" xmlns:aink="http://schemas.microsoft.com/office/drawing/2016/ink" xmlns:am3d="http://schemas.microsoft.com/office/drawing/2017/model3d" xmlns:o="urn:schemas-microsoft-com:office:office" xmlns:r="http://schemas.openxmlformats.org/officeDocument/2006/relationships" xmlns:m="http://schemas.openxmlformats.org/officeDocument/2006/math" xmlns:v="urn:schemas-microsoft-com:vml" xmlns:wp14="http://schemas.microsoft.com/office/word/2010/wordprocessingDrawing" xmlns:wp="http://schemas.openxmlformats.org/drawingml/2006/wordprocessingDrawing" xmlns:w10="urn:schemas-microsoft-com:office:word" xmlns:w="http://schemas.openxmlformats.org/wordprocessingml/2006/main" xmlns:w14="http://schemas.microsoft.com/office/word/2010/wordml" xmlns:w15="http://schemas.microsoft.com/office/word/2012/wordml" xmlns:w16cex="http://schemas.microsoft.com/office/word/2018/wordml/cex" xmlns:w16cid="http://schemas.microsoft.com/office/word/2016/wordml/cid" xmlns:w16="http://schemas.microsoft.com/office/word/2018/wordml" xmlns:w16se="http://schemas.microsoft.com/office/word/2015/wordml/symex" xmlns:wpg="http://schemas.microsoft.com/office/word/2010/wordprocessingGroup" xmlns:wpi="http://schemas.microsoft.com/office/word/2010/wordprocessingInk" xmlns:wne="http://schemas.microsoft.com/office/word/2006/wordml" xmlns:wps="http://schemas.microsoft.com/office/word/2010/wordprocessingShape" mc:Ignorable="w14 w15 w16se w16cid w16 w16cex wp14">
   <w:abstractNum w:abstractNumId="0" w15:restartNumberingAfterBreak="0">
     <w:nsid w:val="15B5731E"/>
     <w:multiLevelType w:val="multilevel"/>
@@ -6161,7 +6554,7 @@
 </file>
 
 <file path=word/styles.xml><?xml version="1.0" encoding="utf-8"?>
-<w:styles xmlns:mc="http://schemas.openxmlformats.org/markup-compatibility/2006" xmlns:r="http://schemas.openxmlformats.org/officeDocument/2006/relationships" xmlns:w="http://schemas.openxmlformats.org/wordprocessingml/2006/main" xmlns:w14="http://schemas.microsoft.com/office/word/2010/wordml" xmlns:w15="http://schemas.microsoft.com/office/word/2012/wordml" xmlns:w16cid="http://schemas.microsoft.com/office/word/2016/wordml/cid" xmlns:w16se="http://schemas.microsoft.com/office/word/2015/wordml/symex" mc:Ignorable="w14 w15 w16se w16cid">
+<w:styles xmlns:mc="http://schemas.openxmlformats.org/markup-compatibility/2006" xmlns:r="http://schemas.openxmlformats.org/officeDocument/2006/relationships" xmlns:w="http://schemas.openxmlformats.org/wordprocessingml/2006/main" xmlns:w14="http://schemas.microsoft.com/office/word/2010/wordml" xmlns:w15="http://schemas.microsoft.com/office/word/2012/wordml" xmlns:w16cex="http://schemas.microsoft.com/office/word/2018/wordml/cex" xmlns:w16cid="http://schemas.microsoft.com/office/word/2016/wordml/cid" xmlns:w16="http://schemas.microsoft.com/office/word/2018/wordml" xmlns:w16se="http://schemas.microsoft.com/office/word/2015/wordml/symex" mc:Ignorable="w14 w15 w16se w16cid w16 w16cex">
   <w:docDefaults>
     <w:rPrDefault>
       <w:rPr>
